--- a/data/dogovor-obsluzhivaniya-akvariuma.docx
+++ b/data/dogovor-obsluzhivaniya-akvariuma.docx
@@ -137,14 +137,13 @@
       <w:r>
         <w:t xml:space="preserve"> </w:t>
       </w:r>
+      <w:proofErr w:type="gramStart"/>
       <w:r>
         <w:rPr>
           <w:u w:val="single"/>
         </w:rPr>
         <w:t xml:space="preserve">{{ </w:t>
       </w:r>
-      <w:proofErr w:type="spellStart"/>
-      <w:proofErr w:type="gramStart"/>
       <w:r>
         <w:rPr>
           <w:u w:val="single"/>
@@ -152,7 +151,6 @@
         </w:rPr>
         <w:t>tank</w:t>
       </w:r>
-      <w:proofErr w:type="spellEnd"/>
       <w:proofErr w:type="gramEnd"/>
       <w:r>
         <w:rPr>
@@ -160,7 +158,6 @@
         </w:rPr>
         <w:t>_</w:t>
       </w:r>
-      <w:proofErr w:type="spellStart"/>
       <w:r>
         <w:rPr>
           <w:u w:val="single"/>
@@ -168,7 +165,6 @@
         </w:rPr>
         <w:t>count</w:t>
       </w:r>
-      <w:proofErr w:type="spellEnd"/>
       <w:r>
         <w:rPr>
           <w:u w:val="single"/>
@@ -190,26 +186,22 @@
       <w:r>
         <w:t xml:space="preserve">{{ </w:t>
       </w:r>
-      <w:proofErr w:type="spellStart"/>
       <w:r>
         <w:rPr>
           <w:lang w:val="en-US"/>
         </w:rPr>
         <w:t>tank</w:t>
       </w:r>
-      <w:proofErr w:type="spellEnd"/>
       <w:proofErr w:type="gramEnd"/>
       <w:r>
         <w:t>_</w:t>
       </w:r>
-      <w:proofErr w:type="spellStart"/>
       <w:r>
         <w:rPr>
           <w:lang w:val="en-US"/>
         </w:rPr>
         <w:t>type</w:t>
       </w:r>
-      <w:proofErr w:type="spellEnd"/>
       <w:r>
         <w:t xml:space="preserve"> }}</w:t>
       </w:r>
@@ -645,56 +637,104 @@
         <w:jc w:val="both"/>
       </w:pPr>
       <w:r>
-        <w:t>3.2. Исполнитель не несет ответственности за жизнь обитателей им созданной экосистемы в случае постороннего вмешательства в ее функционирование. Несанкционированное вмешательство, если оно повлекло за собой необратимые изменения экосистемы, может служить поводом для немедленного расторжения настоящего Договора со стороны Исполнителя.</w:t>
-      </w:r>
-    </w:p>
-    <w:p>
-      <w:pPr>
-        <w:ind w:firstLine="426"/>
-        <w:jc w:val="both"/>
-      </w:pPr>
-    </w:p>
-    <w:p>
-      <w:pPr>
-        <w:ind w:firstLine="426"/>
-        <w:jc w:val="both"/>
-      </w:pPr>
-      <w:r>
-        <w:t>4. СРОК ДЕЙСТВИЯ ДОГОВОРА.</w:t>
-      </w:r>
-    </w:p>
-    <w:p>
-      <w:pPr>
-        <w:ind w:firstLine="426"/>
-        <w:jc w:val="both"/>
-      </w:pPr>
-      <w:r>
-        <w:t>4.1. Настоящий договор заключен сроком на один год с момента его подписания и пролонгируется автоматически, если по истечении срока его действия ни одна из сторон не заявит о расторжении.</w:t>
-      </w:r>
-    </w:p>
-    <w:p>
-      <w:pPr>
-        <w:ind w:firstLine="426"/>
-        <w:jc w:val="both"/>
-      </w:pPr>
-    </w:p>
-    <w:p>
-      <w:pPr>
-        <w:ind w:firstLine="426"/>
-        <w:jc w:val="both"/>
-      </w:pPr>
-    </w:p>
-    <w:p>
-      <w:pPr>
-        <w:jc w:val="both"/>
-      </w:pPr>
-      <w:r>
-        <w:t xml:space="preserve">Исполнитель                               </w:t>
+        <w:t>3.2. Исполнитель не не</w:t>
       </w:r>
       <w:bookmarkStart w:id="0" w:name="_GoBack"/>
       <w:bookmarkEnd w:id="0"/>
       <w:r>
-        <w:t xml:space="preserve">                                                               Заказчик</w:t>
+        <w:t>сет ответственности за жизнь обитателей им созданной экосистемы в случае постороннего вмешательства в ее функционирование. Несанкционированное вмешательство, если оно повлекло за собой необратимые изменения экосистемы, может служить поводом для немедленного расторжения настоящего Договора со стороны Исполнителя.</w:t>
+      </w:r>
+    </w:p>
+    <w:p>
+      <w:pPr>
+        <w:ind w:firstLine="426"/>
+        <w:jc w:val="both"/>
+      </w:pPr>
+    </w:p>
+    <w:p>
+      <w:pPr>
+        <w:ind w:firstLine="426"/>
+        <w:jc w:val="both"/>
+      </w:pPr>
+      <w:r>
+        <w:t>4. СРОК ДЕЙСТВИЯ ДОГОВОРА.</w:t>
+      </w:r>
+    </w:p>
+    <w:p>
+      <w:pPr>
+        <w:ind w:firstLine="426"/>
+        <w:jc w:val="both"/>
+      </w:pPr>
+      <w:r>
+        <w:t>4.1. Настоящий договор заключен сроком на один год с момента его подписания и пролонгируется автоматически, если по истечении срока его действия ни одна из сторон не заявит о расторжении.</w:t>
+      </w:r>
+    </w:p>
+    <w:p>
+      <w:pPr>
+        <w:ind w:firstLine="426"/>
+        <w:jc w:val="both"/>
+      </w:pPr>
+    </w:p>
+    <w:tbl>
+      <w:tblPr>
+        <w:tblStyle w:val="a4"/>
+        <w:tblpPr w:leftFromText="180" w:rightFromText="180" w:vertAnchor="text" w:horzAnchor="page" w:tblpX="2851" w:tblpY="-30"/>
+        <w:tblW w:w="0" w:type="auto"/>
+        <w:tblBorders>
+          <w:top w:val="none" w:sz="0" w:space="0" w:color="auto"/>
+          <w:left w:val="none" w:sz="0" w:space="0" w:color="auto"/>
+          <w:bottom w:val="none" w:sz="0" w:space="0" w:color="auto"/>
+          <w:right w:val="none" w:sz="0" w:space="0" w:color="auto"/>
+          <w:insideH w:val="none" w:sz="0" w:space="0" w:color="auto"/>
+          <w:insideV w:val="none" w:sz="0" w:space="0" w:color="auto"/>
+        </w:tblBorders>
+        <w:tblLook w:val="04A0" w:firstRow="1" w:lastRow="0" w:firstColumn="1" w:lastColumn="0" w:noHBand="0" w:noVBand="1"/>
+      </w:tblPr>
+      <w:tblGrid>
+        <w:gridCol w:w="3480"/>
+      </w:tblGrid>
+      <w:tr>
+        <w:trPr>
+          <w:trHeight w:val="908"/>
+        </w:trPr>
+        <w:tc>
+          <w:tcPr>
+            <w:tcW w:w="3480" w:type="dxa"/>
+          </w:tcPr>
+          <w:p>
+            <w:pPr>
+              <w:jc w:val="both"/>
+            </w:pPr>
+          </w:p>
+        </w:tc>
+      </w:tr>
+    </w:tbl>
+    <w:p>
+      <w:pPr>
+        <w:ind w:firstLine="426"/>
+        <w:jc w:val="both"/>
+      </w:pPr>
+    </w:p>
+    <w:p>
+      <w:pPr>
+        <w:jc w:val="both"/>
+      </w:pPr>
+      <w:r>
+        <w:t>Заказчик</w:t>
+      </w:r>
+      <w:r>
+        <w:t xml:space="preserve"> </w:t>
+      </w:r>
+      <w:r>
+        <w:t xml:space="preserve">     </w:t>
+      </w:r>
+    </w:p>
+    <w:p>
+      <w:pPr>
+        <w:jc w:val="both"/>
+      </w:pPr>
+      <w:r>
+        <w:t xml:space="preserve">                                                                                    </w:t>
       </w:r>
     </w:p>
     <w:p>
@@ -1384,6 +1424,22 @@
       <w:contextualSpacing/>
     </w:pPr>
   </w:style>
+  <w:style w:type="table" w:styleId="a4">
+    <w:name w:val="Table Grid"/>
+    <w:basedOn w:val="a1"/>
+    <w:uiPriority w:val="59"/>
+    <w:rsid w:val="000A45CE"/>
+    <w:tblPr>
+      <w:tblBorders>
+        <w:top w:val="single" w:sz="4" w:space="0" w:color="auto"/>
+        <w:left w:val="single" w:sz="4" w:space="0" w:color="auto"/>
+        <w:bottom w:val="single" w:sz="4" w:space="0" w:color="auto"/>
+        <w:right w:val="single" w:sz="4" w:space="0" w:color="auto"/>
+        <w:insideH w:val="single" w:sz="4" w:space="0" w:color="auto"/>
+        <w:insideV w:val="single" w:sz="4" w:space="0" w:color="auto"/>
+      </w:tblBorders>
+    </w:tblPr>
+  </w:style>
 </w:styles>
 </file>
 
